--- a/Webateers_Info.docx
+++ b/Webateers_Info.docx
@@ -25,8 +25,36 @@
           <w:sz w:val="24"/>
           <w:szCs w:val="24"/>
         </w:rPr>
-        <w:t xml:space="preserve"> – Miranda Knee, Kris Bowzer, Brandon Boomhower</w:t>
-      </w:r>
+        <w:t xml:space="preserve"> – Miranda Knee, Kris </w:t>
+      </w:r>
+      <w:proofErr w:type="spellStart"/>
+      <w:r>
+        <w:rPr>
+          <w:rFonts w:ascii="Arial" w:hAnsi="Arial" w:cs="Arial"/>
+          <w:sz w:val="24"/>
+          <w:szCs w:val="24"/>
+        </w:rPr>
+        <w:t>Bowzer</w:t>
+      </w:r>
+      <w:proofErr w:type="spellEnd"/>
+      <w:r>
+        <w:rPr>
+          <w:rFonts w:ascii="Arial" w:hAnsi="Arial" w:cs="Arial"/>
+          <w:sz w:val="24"/>
+          <w:szCs w:val="24"/>
+        </w:rPr>
+        <w:t xml:space="preserve">, Brandon </w:t>
+      </w:r>
+      <w:proofErr w:type="spellStart"/>
+      <w:r>
+        <w:rPr>
+          <w:rFonts w:ascii="Arial" w:hAnsi="Arial" w:cs="Arial"/>
+          <w:sz w:val="24"/>
+          <w:szCs w:val="24"/>
+        </w:rPr>
+        <w:t>Boomhower</w:t>
+      </w:r>
+      <w:proofErr w:type="spellEnd"/>
     </w:p>
     <w:p>
       <w:pPr>
@@ -131,6 +159,7 @@
           <w:szCs w:val="24"/>
         </w:rPr>
       </w:pPr>
+      <w:proofErr w:type="gramStart"/>
       <w:r>
         <w:rPr>
           <w:rFonts w:ascii="Arial" w:hAnsi="Arial" w:cs="Arial"/>
@@ -140,6 +169,7 @@
         </w:rPr>
         <w:t>Bio’s</w:t>
       </w:r>
+      <w:proofErr w:type="gramEnd"/>
       <w:r>
         <w:rPr>
           <w:rFonts w:ascii="Arial" w:hAnsi="Arial" w:cs="Arial"/>
@@ -276,7 +306,25 @@
           <w:sz w:val="24"/>
           <w:szCs w:val="24"/>
         </w:rPr>
-        <w:t xml:space="preserve"> Associates Degree at PTI, majoring in Web and Interactive Design. His primary focus in his field of study is on the development sector more so than the design secto</w:t>
+        <w:t xml:space="preserve"> </w:t>
+      </w:r>
+      <w:proofErr w:type="spellStart"/>
+      <w:r>
+        <w:rPr>
+          <w:rFonts w:ascii="Arial" w:hAnsi="Arial" w:cs="Arial"/>
+          <w:sz w:val="24"/>
+          <w:szCs w:val="24"/>
+        </w:rPr>
+        <w:t>Associates</w:t>
+      </w:r>
+      <w:proofErr w:type="spellEnd"/>
+      <w:r>
+        <w:rPr>
+          <w:rFonts w:ascii="Arial" w:hAnsi="Arial" w:cs="Arial"/>
+          <w:sz w:val="24"/>
+          <w:szCs w:val="24"/>
+        </w:rPr>
+        <w:t xml:space="preserve"> Degree at PTI, majoring in Web and Interactive Design. His primary focus in his field of study is on the development sector more so than the design secto</w:t>
       </w:r>
       <w:r>
         <w:rPr>
@@ -342,15 +390,49 @@
           <w:sz w:val="24"/>
           <w:szCs w:val="24"/>
         </w:rPr>
-        <w:t xml:space="preserve"> Brandon is the Project Manager for Web-a-teers. </w:t>
-      </w:r>
-      <w:r>
-        <w:rPr>
-          <w:rFonts w:ascii="Arial" w:hAnsi="Arial" w:cs="Arial"/>
-          <w:sz w:val="24"/>
-          <w:szCs w:val="24"/>
-        </w:rPr>
-        <w:t>Brandon likes to keep things in order. And by doing so, he thinks jobs and projects can run smoothly</w:t>
+        <w:t xml:space="preserve"> Brandon is the Project Manager for Web-a-</w:t>
+      </w:r>
+      <w:proofErr w:type="spellStart"/>
+      <w:r>
+        <w:rPr>
+          <w:rFonts w:ascii="Arial" w:hAnsi="Arial" w:cs="Arial"/>
+          <w:sz w:val="24"/>
+          <w:szCs w:val="24"/>
+        </w:rPr>
+        <w:t>teers</w:t>
+      </w:r>
+      <w:proofErr w:type="spellEnd"/>
+      <w:r>
+        <w:rPr>
+          <w:rFonts w:ascii="Arial" w:hAnsi="Arial" w:cs="Arial"/>
+          <w:sz w:val="24"/>
+          <w:szCs w:val="24"/>
+        </w:rPr>
+        <w:t xml:space="preserve">. </w:t>
+      </w:r>
+      <w:r>
+        <w:rPr>
+          <w:rFonts w:ascii="Arial" w:hAnsi="Arial" w:cs="Arial"/>
+          <w:sz w:val="24"/>
+          <w:szCs w:val="24"/>
+        </w:rPr>
+        <w:t>Brandon like</w:t>
+      </w:r>
+      <w:r>
+        <w:rPr>
+          <w:rFonts w:ascii="Arial" w:hAnsi="Arial" w:cs="Arial"/>
+          <w:sz w:val="24"/>
+          <w:szCs w:val="24"/>
+        </w:rPr>
+        <w:t>s to keep things in order. By doing so, he makes the team’s projects</w:t>
+      </w:r>
+      <w:r>
+        <w:rPr>
+          <w:rFonts w:ascii="Arial" w:hAnsi="Arial" w:cs="Arial"/>
+          <w:sz w:val="24"/>
+          <w:szCs w:val="24"/>
+        </w:rPr>
+        <w:t xml:space="preserve"> run smoothly</w:t>
       </w:r>
       <w:r>
         <w:rPr>
@@ -366,71 +448,49 @@
           <w:sz w:val="24"/>
           <w:szCs w:val="24"/>
         </w:rPr>
-        <w:t xml:space="preserve">efficient. </w:t>
-      </w:r>
-      <w:r>
-        <w:rPr>
-          <w:rFonts w:ascii="Arial" w:hAnsi="Arial" w:cs="Arial"/>
-          <w:sz w:val="24"/>
-          <w:szCs w:val="24"/>
-        </w:rPr>
-        <w:t xml:space="preserve">Prior </w:t>
-      </w:r>
-      <w:r>
-        <w:rPr>
-          <w:rFonts w:ascii="Arial" w:hAnsi="Arial" w:cs="Arial"/>
-          <w:sz w:val="24"/>
-          <w:szCs w:val="24"/>
-        </w:rPr>
-        <w:t>to becoming project manager, he has been in group projects before when his job was to make sure everyone on his team was working together and taking care of the task at hand</w:t>
-      </w:r>
-      <w:r>
-        <w:rPr>
-          <w:rFonts w:ascii="Arial" w:hAnsi="Arial" w:cs="Arial"/>
-          <w:sz w:val="24"/>
-          <w:szCs w:val="24"/>
-        </w:rPr>
-        <w:t>, so he feels that this job is a good fit for him</w:t>
-      </w:r>
-      <w:r>
-        <w:rPr>
-          <w:rFonts w:ascii="Arial" w:hAnsi="Arial" w:cs="Arial"/>
-          <w:sz w:val="24"/>
-          <w:szCs w:val="24"/>
-        </w:rPr>
-        <w:t>.</w:t>
-      </w:r>
-      <w:r>
-        <w:rPr>
-          <w:rFonts w:ascii="Arial" w:hAnsi="Arial" w:cs="Arial"/>
-          <w:sz w:val="24"/>
-          <w:szCs w:val="24"/>
-        </w:rPr>
-        <w:t xml:space="preserve"> Brandon also has experience working with Adobe Dreamweaver, Photoshop, and Illustrator. With the </w:t>
-      </w:r>
-      <w:r>
-        <w:rPr>
-          <w:rFonts w:ascii="Arial" w:hAnsi="Arial" w:cs="Arial"/>
-          <w:sz w:val="24"/>
-          <w:szCs w:val="24"/>
-        </w:rPr>
-        <w:t xml:space="preserve">experience and </w:t>
-      </w:r>
-      <w:r>
-        <w:rPr>
-          <w:rFonts w:ascii="Arial" w:hAnsi="Arial" w:cs="Arial"/>
-          <w:sz w:val="24"/>
-          <w:szCs w:val="24"/>
-        </w:rPr>
-        <w:t>knowledge of these Adobe products</w:t>
-      </w:r>
-      <w:r>
-        <w:rPr>
-          <w:rFonts w:ascii="Arial" w:hAnsi="Arial" w:cs="Arial"/>
-          <w:sz w:val="24"/>
-          <w:szCs w:val="24"/>
-        </w:rPr>
-        <w:t xml:space="preserve">, Brandon likes to help out whenever he can. </w:t>
+        <w:t>efficient</w:t>
+      </w:r>
+      <w:r>
+        <w:rPr>
+          <w:rFonts w:ascii="Arial" w:hAnsi="Arial" w:cs="Arial"/>
+          <w:sz w:val="24"/>
+          <w:szCs w:val="24"/>
+        </w:rPr>
+        <w:t>ly</w:t>
+      </w:r>
+      <w:r>
+        <w:rPr>
+          <w:rFonts w:ascii="Arial" w:hAnsi="Arial" w:cs="Arial"/>
+          <w:sz w:val="24"/>
+          <w:szCs w:val="24"/>
+        </w:rPr>
+        <w:t xml:space="preserve">. </w:t>
+      </w:r>
+      <w:r>
+        <w:rPr>
+          <w:rFonts w:ascii="Arial" w:hAnsi="Arial" w:cs="Arial"/>
+          <w:sz w:val="24"/>
+          <w:szCs w:val="24"/>
+        </w:rPr>
+        <w:t>Prior to becoming project manager for Web-a-</w:t>
+      </w:r>
+      <w:proofErr w:type="spellStart"/>
+      <w:r>
+        <w:rPr>
+          <w:rFonts w:ascii="Arial" w:hAnsi="Arial" w:cs="Arial"/>
+          <w:sz w:val="24"/>
+          <w:szCs w:val="24"/>
+        </w:rPr>
+        <w:t>teers</w:t>
+      </w:r>
+      <w:proofErr w:type="spellEnd"/>
+      <w:r>
+        <w:rPr>
+          <w:rFonts w:ascii="Arial" w:hAnsi="Arial" w:cs="Arial"/>
+          <w:sz w:val="24"/>
+          <w:szCs w:val="24"/>
+        </w:rPr>
+        <w:t>, he worked in groups in an organizer role, making sure everyone on his team was working together and taking care of the task at hand, so this job is a good fit for him. Brandon also has experience working with Adobe Dreamweaver, Photoshop, and Illustrator. This knowledge allows Brandon to go beyond managing and help out wherever he can.</w:t>
       </w:r>
       <w:bookmarkStart w:id="0" w:name="_GoBack"/>
       <w:bookmarkEnd w:id="0"/>
@@ -473,8 +533,16 @@
         <w:rPr>
           <w:rFonts w:ascii="Arial" w:hAnsi="Arial" w:cs="Arial"/>
         </w:rPr>
-        <w:t>Web-a-teers</w:t>
-      </w:r>
+        <w:t>Web-a-</w:t>
+      </w:r>
+      <w:proofErr w:type="spellStart"/>
+      <w:r>
+        <w:rPr>
+          <w:rFonts w:ascii="Arial" w:hAnsi="Arial" w:cs="Arial"/>
+        </w:rPr>
+        <w:t>teers</w:t>
+      </w:r>
+      <w:proofErr w:type="spellEnd"/>
       <w:r>
         <w:rPr>
           <w:rFonts w:ascii="Arial" w:hAnsi="Arial" w:cs="Arial"/>
@@ -497,7 +565,6 @@
           <w:szCs w:val="24"/>
           <w:u w:val="single"/>
         </w:rPr>
-        <w:lastRenderedPageBreak/>
         <w:t>Domain name</w:t>
       </w:r>
       <w:r>

--- a/Webateers_Info.docx
+++ b/Webateers_Info.docx
@@ -5,14 +5,14 @@
     <w:p>
       <w:pPr>
         <w:rPr>
-          <w:rFonts w:ascii="Arial" w:hAnsi="Arial" w:cs="Arial"/>
+          <w:rFonts w:cs="Arial"/>
           <w:sz w:val="24"/>
           <w:szCs w:val="24"/>
         </w:rPr>
       </w:pPr>
       <w:r>
         <w:rPr>
-          <w:rFonts w:ascii="Arial" w:hAnsi="Arial" w:cs="Arial"/>
+          <w:rFonts w:cs="Arial"/>
           <w:sz w:val="24"/>
           <w:szCs w:val="24"/>
           <w:u w:val="single"/>
@@ -21,34 +21,59 @@
       </w:r>
       <w:r>
         <w:rPr>
-          <w:rFonts w:ascii="Arial" w:hAnsi="Arial" w:cs="Arial"/>
-          <w:sz w:val="24"/>
-          <w:szCs w:val="24"/>
-        </w:rPr>
-        <w:t xml:space="preserve"> – Miranda Knee, Kris </w:t>
+          <w:rFonts w:cs="Arial"/>
+          <w:sz w:val="24"/>
+          <w:szCs w:val="24"/>
+        </w:rPr>
+        <w:t xml:space="preserve"> </w:t>
+      </w:r>
+    </w:p>
+    <w:p>
+      <w:pPr>
+        <w:rPr>
+          <w:rFonts w:cs="Arial"/>
+          <w:sz w:val="24"/>
+          <w:szCs w:val="24"/>
+        </w:rPr>
+      </w:pPr>
+      <w:r>
+        <w:rPr>
+          <w:rFonts w:cs="Arial"/>
+          <w:sz w:val="24"/>
+          <w:szCs w:val="24"/>
+        </w:rPr>
+        <w:t xml:space="preserve">Miranda Knee, Kris </w:t>
       </w:r>
       <w:proofErr w:type="spellStart"/>
       <w:r>
         <w:rPr>
-          <w:rFonts w:ascii="Arial" w:hAnsi="Arial" w:cs="Arial"/>
-          <w:sz w:val="24"/>
-          <w:szCs w:val="24"/>
-        </w:rPr>
-        <w:t>Bowzer</w:t>
+          <w:rFonts w:cs="Arial"/>
+          <w:sz w:val="24"/>
+          <w:szCs w:val="24"/>
+        </w:rPr>
+        <w:t>Bows</w:t>
+      </w:r>
+      <w:r>
+        <w:rPr>
+          <w:rFonts w:cs="Arial"/>
+          <w:sz w:val="24"/>
+          <w:szCs w:val="24"/>
+        </w:rPr>
+        <w:t>er,</w:t>
       </w:r>
       <w:proofErr w:type="spellEnd"/>
       <w:r>
         <w:rPr>
-          <w:rFonts w:ascii="Arial" w:hAnsi="Arial" w:cs="Arial"/>
-          <w:sz w:val="24"/>
-          <w:szCs w:val="24"/>
-        </w:rPr>
-        <w:t xml:space="preserve">, Brandon </w:t>
+          <w:rFonts w:cs="Arial"/>
+          <w:sz w:val="24"/>
+          <w:szCs w:val="24"/>
+        </w:rPr>
+        <w:t xml:space="preserve"> Brandon </w:t>
       </w:r>
       <w:proofErr w:type="spellStart"/>
       <w:r>
         <w:rPr>
-          <w:rFonts w:ascii="Arial" w:hAnsi="Arial" w:cs="Arial"/>
+          <w:rFonts w:cs="Arial"/>
           <w:sz w:val="24"/>
           <w:szCs w:val="24"/>
         </w:rPr>
@@ -59,7 +84,7 @@
     <w:p>
       <w:pPr>
         <w:rPr>
-          <w:rFonts w:ascii="Arial" w:hAnsi="Arial" w:cs="Arial"/>
+          <w:rFonts w:cs="Arial"/>
           <w:sz w:val="24"/>
           <w:szCs w:val="24"/>
           <w:u w:val="single"/>
@@ -69,14 +94,14 @@
     <w:p>
       <w:pPr>
         <w:rPr>
-          <w:rFonts w:ascii="Arial" w:hAnsi="Arial" w:cs="Arial"/>
+          <w:rFonts w:cs="Arial"/>
           <w:sz w:val="24"/>
           <w:szCs w:val="24"/>
         </w:rPr>
       </w:pPr>
       <w:r>
         <w:rPr>
-          <w:rFonts w:ascii="Arial" w:hAnsi="Arial" w:cs="Arial"/>
+          <w:rFonts w:cs="Arial"/>
           <w:sz w:val="24"/>
           <w:szCs w:val="24"/>
           <w:u w:val="single"/>
@@ -85,17 +110,26 @@
       </w:r>
       <w:r>
         <w:rPr>
-          <w:rFonts w:ascii="Arial" w:hAnsi="Arial" w:cs="Arial"/>
-          <w:sz w:val="24"/>
-          <w:szCs w:val="24"/>
-        </w:rPr>
-        <w:t xml:space="preserve"> - </w:t>
-      </w:r>
+          <w:rFonts w:cs="Arial"/>
+          <w:sz w:val="24"/>
+          <w:szCs w:val="24"/>
+        </w:rPr>
+        <w:t xml:space="preserve"> </w:t>
+      </w:r>
+    </w:p>
+    <w:p>
+      <w:pPr>
+        <w:rPr>
+          <w:rFonts w:cs="Arial"/>
+          <w:sz w:val="24"/>
+          <w:szCs w:val="24"/>
+        </w:rPr>
+      </w:pPr>
       <w:hyperlink r:id="rId4" w:history="1">
         <w:r>
           <w:rPr>
             <w:rStyle w:val="Hyperlink"/>
-            <w:rFonts w:ascii="Arial" w:hAnsi="Arial" w:cs="Arial"/>
+            <w:rFonts w:cs="Arial"/>
             <w:sz w:val="24"/>
             <w:szCs w:val="24"/>
           </w:rPr>
@@ -104,7 +138,7 @@
       </w:hyperlink>
       <w:r>
         <w:rPr>
-          <w:rFonts w:ascii="Arial" w:hAnsi="Arial" w:cs="Arial"/>
+          <w:rFonts w:cs="Arial"/>
           <w:sz w:val="24"/>
           <w:szCs w:val="24"/>
         </w:rPr>
@@ -114,7 +148,7 @@
         <w:r>
           <w:rPr>
             <w:rStyle w:val="Hyperlink"/>
-            <w:rFonts w:ascii="Arial" w:hAnsi="Arial" w:cs="Arial"/>
+            <w:rFonts w:cs="Arial"/>
             <w:sz w:val="24"/>
             <w:szCs w:val="24"/>
           </w:rPr>
@@ -123,7 +157,7 @@
       </w:hyperlink>
       <w:r>
         <w:rPr>
-          <w:rFonts w:ascii="Arial" w:hAnsi="Arial" w:cs="Arial"/>
+          <w:rFonts w:cs="Arial"/>
           <w:sz w:val="24"/>
           <w:szCs w:val="24"/>
         </w:rPr>
@@ -133,7 +167,7 @@
         <w:r>
           <w:rPr>
             <w:rStyle w:val="Hyperlink"/>
-            <w:rFonts w:ascii="Arial" w:hAnsi="Arial" w:cs="Arial"/>
+            <w:rFonts w:cs="Arial"/>
             <w:sz w:val="24"/>
             <w:szCs w:val="24"/>
           </w:rPr>
@@ -144,7 +178,7 @@
     <w:p>
       <w:pPr>
         <w:rPr>
-          <w:rFonts w:ascii="Arial" w:hAnsi="Arial" w:cs="Arial"/>
+          <w:rFonts w:cs="Arial"/>
           <w:sz w:val="24"/>
           <w:szCs w:val="24"/>
           <w:u w:val="single"/>
@@ -154,7 +188,7 @@
     <w:p>
       <w:pPr>
         <w:rPr>
-          <w:rFonts w:ascii="Arial" w:hAnsi="Arial" w:cs="Arial"/>
+          <w:rFonts w:cs="Arial"/>
           <w:sz w:val="24"/>
           <w:szCs w:val="24"/>
         </w:rPr>
@@ -162,7 +196,7 @@
       <w:proofErr w:type="gramStart"/>
       <w:r>
         <w:rPr>
-          <w:rFonts w:ascii="Arial" w:hAnsi="Arial" w:cs="Arial"/>
+          <w:rFonts w:cs="Arial"/>
           <w:sz w:val="24"/>
           <w:szCs w:val="24"/>
           <w:u w:val="single"/>
@@ -172,7 +206,7 @@
       <w:proofErr w:type="gramEnd"/>
       <w:r>
         <w:rPr>
-          <w:rFonts w:ascii="Arial" w:hAnsi="Arial" w:cs="Arial"/>
+          <w:rFonts w:cs="Arial"/>
           <w:sz w:val="24"/>
           <w:szCs w:val="24"/>
         </w:rPr>
@@ -180,65 +214,649 @@
       </w:r>
       <w:r>
         <w:rPr>
-          <w:rFonts w:ascii="Arial" w:hAnsi="Arial" w:cs="Arial"/>
-          <w:sz w:val="24"/>
-          <w:szCs w:val="24"/>
-        </w:rPr>
-        <w:t xml:space="preserve">   </w:t>
-      </w:r>
-      <w:r>
-        <w:rPr>
-          <w:rFonts w:ascii="Arial" w:hAnsi="Arial" w:cs="Arial"/>
-          <w:sz w:val="24"/>
-          <w:szCs w:val="24"/>
-        </w:rPr>
-        <w:t xml:space="preserve">– </w:t>
-      </w:r>
-      <w:r>
-        <w:rPr>
-          <w:rFonts w:ascii="Arial" w:hAnsi="Arial" w:cs="Arial"/>
+          <w:rFonts w:cs="Arial"/>
+          <w:sz w:val="24"/>
+          <w:szCs w:val="24"/>
+        </w:rPr>
+        <w:t xml:space="preserve">  </w:t>
+      </w:r>
+      <w:r>
+        <w:rPr>
+          <w:rFonts w:cs="Arial"/>
           <w:sz w:val="24"/>
           <w:szCs w:val="24"/>
         </w:rPr>
         <w:tab/>
-      </w:r>
-      <w:r>
-        <w:rPr>
-          <w:rFonts w:ascii="Arial" w:hAnsi="Arial" w:cs="Arial"/>
-          <w:sz w:val="24"/>
-          <w:szCs w:val="24"/>
-        </w:rPr>
-        <w:t>Miranda:</w:t>
-      </w:r>
-      <w:r>
-        <w:rPr>
-          <w:rFonts w:ascii="Arial" w:hAnsi="Arial" w:cs="Arial"/>
-          <w:sz w:val="24"/>
-          <w:szCs w:val="24"/>
-        </w:rPr>
-        <w:t xml:space="preserve"> </w:t>
-      </w:r>
-      <w:r>
-        <w:rPr>
-          <w:rFonts w:ascii="Arial" w:hAnsi="Arial" w:cs="Arial"/>
-          <w:sz w:val="24"/>
-          <w:szCs w:val="24"/>
-        </w:rPr>
-        <w:t>Miranda has been designing since she was given her first set of crayons.  She continued to grow as artist throughout the years by expressing her work through school projects, art classes and even on top of her desks during those other classes that are less exciting.  Growing up in an age of ever growing technology Miranda learned to fuse her artistic capabilities with technology.  Based out of Pittsburgh she brings over 5 years of freelance and studio experience.</w:t>
-      </w:r>
-      <w:r>
-        <w:rPr>
-          <w:rFonts w:ascii="Arial" w:hAnsi="Arial" w:cs="Arial"/>
-          <w:sz w:val="24"/>
-          <w:szCs w:val="24"/>
-        </w:rPr>
-        <w:t xml:space="preserve"> </w:t>
       </w:r>
     </w:p>
     <w:p>
       <w:pPr>
         <w:rPr>
-          <w:rFonts w:ascii="Arial" w:hAnsi="Arial" w:cs="Arial"/>
+          <w:rFonts w:cs="Arial"/>
+          <w:sz w:val="24"/>
+          <w:szCs w:val="24"/>
+        </w:rPr>
+      </w:pPr>
+      <w:r>
+        <w:rPr>
+          <w:rFonts w:cs="Arial"/>
+          <w:b/>
+          <w:sz w:val="24"/>
+          <w:szCs w:val="24"/>
+        </w:rPr>
+        <w:t>Miranda</w:t>
+      </w:r>
+      <w:r>
+        <w:rPr>
+          <w:rFonts w:cs="Arial"/>
+          <w:sz w:val="24"/>
+          <w:szCs w:val="24"/>
+        </w:rPr>
+        <w:t>:</w:t>
+      </w:r>
+      <w:r>
+        <w:rPr>
+          <w:rFonts w:cs="Arial"/>
+          <w:color w:val="222222"/>
+          <w:shd w:val="clear" w:color="auto" w:fill="FFFFFF"/>
+        </w:rPr>
+        <w:t xml:space="preserve"> </w:t>
+      </w:r>
+      <w:r>
+        <w:rPr>
+          <w:rFonts w:cs="Arial"/>
+          <w:color w:val="222222"/>
+          <w:sz w:val="24"/>
+          <w:szCs w:val="24"/>
+          <w:shd w:val="clear" w:color="auto" w:fill="FFFFFF"/>
+        </w:rPr>
+        <w:t>Miranda is our Lead Designer at Web-a-</w:t>
+      </w:r>
+      <w:proofErr w:type="spellStart"/>
+      <w:r>
+        <w:rPr>
+          <w:rFonts w:cs="Arial"/>
+          <w:color w:val="222222"/>
+          <w:sz w:val="24"/>
+          <w:szCs w:val="24"/>
+          <w:shd w:val="clear" w:color="auto" w:fill="FFFFFF"/>
+        </w:rPr>
+        <w:t>teers</w:t>
+      </w:r>
+      <w:proofErr w:type="spellEnd"/>
+      <w:r>
+        <w:rPr>
+          <w:rFonts w:cs="Arial"/>
+          <w:color w:val="0070C0"/>
+          <w:sz w:val="24"/>
+          <w:szCs w:val="24"/>
+          <w:shd w:val="clear" w:color="auto" w:fill="FFFFFF"/>
+        </w:rPr>
+        <w:t>.  </w:t>
+      </w:r>
+      <w:r>
+        <w:rPr>
+          <w:rFonts w:cs="Arial"/>
+          <w:color w:val="222222"/>
+          <w:sz w:val="24"/>
+          <w:szCs w:val="24"/>
+          <w:shd w:val="clear" w:color="auto" w:fill="FFFFFF"/>
+        </w:rPr>
+        <w:t>She has been designing since she was given her first set of crayons.  She continued to grow as artist throughout the years by expressing her work through school projects, art classes and even on top of few classroom desks during those less exciting topics. </w:t>
+      </w:r>
+      <w:r>
+        <w:rPr>
+          <w:rFonts w:cs="Arial"/>
+          <w:b/>
+          <w:bCs/>
+          <w:color w:val="0070C0"/>
+          <w:sz w:val="24"/>
+          <w:szCs w:val="24"/>
+          <w:shd w:val="clear" w:color="auto" w:fill="FFFFFF"/>
+        </w:rPr>
+        <w:t> </w:t>
+      </w:r>
+      <w:r>
+        <w:rPr>
+          <w:rFonts w:cs="Arial"/>
+          <w:color w:val="222222"/>
+          <w:sz w:val="24"/>
+          <w:szCs w:val="24"/>
+          <w:shd w:val="clear" w:color="auto" w:fill="FFFFFF"/>
+        </w:rPr>
+        <w:t>For being raised in an age of endless advancing technology Miranda learned to fuse her artistic capabilities with the digital world.  Based Pittsburgh, she brings over</w:t>
+      </w:r>
+      <w:r>
+        <w:rPr>
+          <w:rFonts w:cs="Arial"/>
+          <w:b/>
+          <w:bCs/>
+          <w:color w:val="0070C0"/>
+          <w:sz w:val="24"/>
+          <w:szCs w:val="24"/>
+          <w:shd w:val="clear" w:color="auto" w:fill="FFFFFF"/>
+        </w:rPr>
+        <w:t> </w:t>
+      </w:r>
+      <w:r>
+        <w:rPr>
+          <w:rFonts w:cs="Arial"/>
+          <w:color w:val="222222"/>
+          <w:sz w:val="24"/>
+          <w:szCs w:val="24"/>
+          <w:shd w:val="clear" w:color="auto" w:fill="FFFFFF"/>
+        </w:rPr>
+        <w:t>five years of freelance and studio experience to the Web-a-</w:t>
+      </w:r>
+      <w:proofErr w:type="spellStart"/>
+      <w:r>
+        <w:rPr>
+          <w:rFonts w:cs="Arial"/>
+          <w:color w:val="222222"/>
+          <w:sz w:val="24"/>
+          <w:szCs w:val="24"/>
+          <w:shd w:val="clear" w:color="auto" w:fill="FFFFFF"/>
+        </w:rPr>
+        <w:t>teers</w:t>
+      </w:r>
+      <w:proofErr w:type="spellEnd"/>
+      <w:r>
+        <w:rPr>
+          <w:rFonts w:cs="Arial"/>
+          <w:color w:val="222222"/>
+          <w:sz w:val="24"/>
+          <w:szCs w:val="24"/>
+          <w:shd w:val="clear" w:color="auto" w:fill="FFFFFF"/>
+        </w:rPr>
+        <w:t>.</w:t>
+      </w:r>
+      <w:r>
+        <w:rPr>
+          <w:rFonts w:cs="Arial"/>
+          <w:color w:val="222222"/>
+          <w:shd w:val="clear" w:color="auto" w:fill="FFFFFF"/>
+        </w:rPr>
+        <w:t> </w:t>
+      </w:r>
+    </w:p>
+    <w:p>
+      <w:pPr>
+        <w:rPr>
+          <w:rFonts w:cs="Arial"/>
+          <w:sz w:val="24"/>
+          <w:szCs w:val="24"/>
+        </w:rPr>
+      </w:pPr>
+      <w:r>
+        <w:rPr>
+          <w:rFonts w:cs="Arial"/>
+          <w:b/>
+          <w:sz w:val="24"/>
+          <w:szCs w:val="24"/>
+        </w:rPr>
+        <w:t>Kris</w:t>
+      </w:r>
+      <w:r>
+        <w:rPr>
+          <w:rFonts w:cs="Arial"/>
+          <w:sz w:val="24"/>
+          <w:szCs w:val="24"/>
+        </w:rPr>
+        <w:t>:</w:t>
+      </w:r>
+      <w:r>
+        <w:rPr>
+          <w:rFonts w:cs="Arial"/>
+          <w:sz w:val="24"/>
+          <w:szCs w:val="24"/>
+        </w:rPr>
+        <w:t xml:space="preserve"> </w:t>
+      </w:r>
+      <w:r>
+        <w:rPr>
+          <w:rFonts w:cs="Arial"/>
+          <w:color w:val="222222"/>
+          <w:sz w:val="24"/>
+          <w:szCs w:val="24"/>
+          <w:shd w:val="clear" w:color="auto" w:fill="FFFFFF"/>
+        </w:rPr>
+        <w:t>Kris</w:t>
+      </w:r>
+      <w:r>
+        <w:rPr>
+          <w:rFonts w:cs="Arial"/>
+          <w:color w:val="222222"/>
+          <w:sz w:val="24"/>
+          <w:szCs w:val="24"/>
+          <w:shd w:val="clear" w:color="auto" w:fill="FFFFFF"/>
+        </w:rPr>
+        <w:t xml:space="preserve"> is our Lead </w:t>
+      </w:r>
+      <w:r>
+        <w:rPr>
+          <w:rFonts w:cs="Arial"/>
+          <w:color w:val="222222"/>
+          <w:sz w:val="24"/>
+          <w:szCs w:val="24"/>
+          <w:shd w:val="clear" w:color="auto" w:fill="FFFFFF"/>
+        </w:rPr>
+        <w:t xml:space="preserve">Developer </w:t>
+      </w:r>
+      <w:r>
+        <w:rPr>
+          <w:rFonts w:cs="Arial"/>
+          <w:color w:val="222222"/>
+          <w:sz w:val="24"/>
+          <w:szCs w:val="24"/>
+          <w:shd w:val="clear" w:color="auto" w:fill="FFFFFF"/>
+        </w:rPr>
+        <w:t>at Web-a-</w:t>
+      </w:r>
+      <w:proofErr w:type="spellStart"/>
+      <w:r>
+        <w:rPr>
+          <w:rFonts w:cs="Arial"/>
+          <w:color w:val="222222"/>
+          <w:sz w:val="24"/>
+          <w:szCs w:val="24"/>
+          <w:shd w:val="clear" w:color="auto" w:fill="FFFFFF"/>
+        </w:rPr>
+        <w:t>teers</w:t>
+      </w:r>
+      <w:proofErr w:type="spellEnd"/>
+      <w:r>
+        <w:rPr>
+          <w:rFonts w:cs="Arial"/>
+          <w:color w:val="222222"/>
+          <w:sz w:val="24"/>
+          <w:szCs w:val="24"/>
+          <w:shd w:val="clear" w:color="auto" w:fill="FFFFFF"/>
+        </w:rPr>
+        <w:t xml:space="preserve">.  A technological advocate since his youth, Kris has been working in the digital era since he was a child, </w:t>
+      </w:r>
+      <w:proofErr w:type="gramStart"/>
+      <w:r>
+        <w:rPr>
+          <w:rFonts w:cs="Arial"/>
+          <w:color w:val="222222"/>
+          <w:sz w:val="24"/>
+          <w:szCs w:val="24"/>
+          <w:shd w:val="clear" w:color="auto" w:fill="FFFFFF"/>
+        </w:rPr>
+        <w:t>In</w:t>
+      </w:r>
+      <w:proofErr w:type="gramEnd"/>
+      <w:r>
+        <w:rPr>
+          <w:rFonts w:cs="Arial"/>
+          <w:color w:val="222222"/>
+          <w:sz w:val="24"/>
+          <w:szCs w:val="24"/>
+          <w:shd w:val="clear" w:color="auto" w:fill="FFFFFF"/>
+        </w:rPr>
+        <w:t xml:space="preserve"> middle school he began teaching himself computer languages,</w:t>
+      </w:r>
+      <w:r>
+        <w:rPr>
+          <w:sz w:val="24"/>
+          <w:szCs w:val="24"/>
+        </w:rPr>
+        <w:t> </w:t>
+      </w:r>
+      <w:r>
+        <w:rPr>
+          <w:rFonts w:cs="Arial"/>
+          <w:color w:val="222222"/>
+          <w:sz w:val="24"/>
+          <w:szCs w:val="24"/>
+          <w:shd w:val="clear" w:color="auto" w:fill="FFFFFF"/>
+        </w:rPr>
+        <w:t>such</w:t>
+      </w:r>
+      <w:r>
+        <w:rPr>
+          <w:rFonts w:cs="Arial"/>
+          <w:color w:val="222222"/>
+          <w:sz w:val="24"/>
+          <w:szCs w:val="24"/>
+          <w:shd w:val="clear" w:color="auto" w:fill="FFFFFF"/>
+        </w:rPr>
+        <w:t xml:space="preserve"> as HTML, PHP, JS, and C++. He also ran computer based servers, such as game servers, web</w:t>
+      </w:r>
+      <w:r>
+        <w:rPr>
+          <w:sz w:val="24"/>
+          <w:szCs w:val="24"/>
+        </w:rPr>
+        <w:t> </w:t>
+      </w:r>
+      <w:r>
+        <w:rPr>
+          <w:rFonts w:cs="Arial"/>
+          <w:color w:val="222222"/>
+          <w:sz w:val="24"/>
+          <w:szCs w:val="24"/>
+          <w:shd w:val="clear" w:color="auto" w:fill="FFFFFF"/>
+        </w:rPr>
+        <w:t>servers, and local environment servers on his own. It was during this</w:t>
+      </w:r>
+      <w:r>
+        <w:rPr>
+          <w:sz w:val="24"/>
+          <w:szCs w:val="24"/>
+        </w:rPr>
+        <w:t> </w:t>
+      </w:r>
+      <w:r>
+        <w:rPr>
+          <w:rFonts w:cs="Arial"/>
+          <w:color w:val="222222"/>
+          <w:sz w:val="24"/>
+          <w:szCs w:val="24"/>
+          <w:shd w:val="clear" w:color="auto" w:fill="FFFFFF"/>
+        </w:rPr>
+        <w:t>time</w:t>
+      </w:r>
+      <w:r>
+        <w:rPr>
+          <w:rFonts w:cs="Arial"/>
+          <w:color w:val="222222"/>
+          <w:sz w:val="24"/>
+          <w:szCs w:val="24"/>
+          <w:shd w:val="clear" w:color="auto" w:fill="FFFFFF"/>
+        </w:rPr>
+        <w:t xml:space="preserve"> that he began experimenting with Linux and other operating systems. In high</w:t>
+      </w:r>
+      <w:r>
+        <w:rPr>
+          <w:rFonts w:cs="Arial"/>
+          <w:color w:val="222222"/>
+          <w:sz w:val="24"/>
+          <w:szCs w:val="24"/>
+          <w:shd w:val="clear" w:color="auto" w:fill="FFFFFF"/>
+        </w:rPr>
+        <w:t xml:space="preserve"> </w:t>
+      </w:r>
+      <w:r>
+        <w:rPr>
+          <w:rFonts w:cs="Arial"/>
+          <w:color w:val="222222"/>
+          <w:sz w:val="24"/>
+          <w:szCs w:val="24"/>
+          <w:shd w:val="clear" w:color="auto" w:fill="FFFFFF"/>
+        </w:rPr>
+        <w:t>school he decided to branch out and take more multimedia courses, from Game Design, utilizing Alice from Carnegie Mellon, to</w:t>
+      </w:r>
+      <w:r>
+        <w:rPr>
+          <w:rFonts w:cs="Arial"/>
+          <w:color w:val="222222"/>
+          <w:sz w:val="24"/>
+          <w:szCs w:val="24"/>
+          <w:shd w:val="clear" w:color="auto" w:fill="FFFFFF"/>
+        </w:rPr>
+        <w:t xml:space="preserve"> </w:t>
+      </w:r>
+      <w:r>
+        <w:rPr>
+          <w:rFonts w:cs="Arial"/>
+          <w:color w:val="222222"/>
+          <w:sz w:val="24"/>
+          <w:szCs w:val="24"/>
+          <w:shd w:val="clear" w:color="auto" w:fill="FFFFFF"/>
+        </w:rPr>
+        <w:t>Multimedia I and Multimedia II, which utilized the Adobe Creative Suite. He also took</w:t>
+      </w:r>
+      <w:r>
+        <w:rPr>
+          <w:sz w:val="24"/>
+          <w:szCs w:val="24"/>
+        </w:rPr>
+        <w:t> </w:t>
+      </w:r>
+      <w:r>
+        <w:rPr>
+          <w:rFonts w:cs="Arial"/>
+          <w:color w:val="222222"/>
+          <w:sz w:val="24"/>
+          <w:szCs w:val="24"/>
+          <w:shd w:val="clear" w:color="auto" w:fill="FFFFFF"/>
+        </w:rPr>
+        <w:t>four</w:t>
+      </w:r>
+      <w:r>
+        <w:rPr>
+          <w:rFonts w:cs="Arial"/>
+          <w:color w:val="222222"/>
+          <w:sz w:val="24"/>
+          <w:szCs w:val="24"/>
+          <w:shd w:val="clear" w:color="auto" w:fill="FFFFFF"/>
+        </w:rPr>
+        <w:t xml:space="preserve"> years of Art, which gave him basic skills a base in Graphical Design. After</w:t>
+      </w:r>
+      <w:r>
+        <w:rPr>
+          <w:sz w:val="24"/>
+          <w:szCs w:val="24"/>
+        </w:rPr>
+        <w:t> </w:t>
+      </w:r>
+      <w:r>
+        <w:rPr>
+          <w:rFonts w:cs="Arial"/>
+          <w:color w:val="222222"/>
+          <w:sz w:val="24"/>
+          <w:szCs w:val="24"/>
+          <w:shd w:val="clear" w:color="auto" w:fill="FFFFFF"/>
+        </w:rPr>
+        <w:t>High</w:t>
+      </w:r>
+      <w:r>
+        <w:rPr>
+          <w:rFonts w:cs="Arial"/>
+          <w:color w:val="222222"/>
+          <w:sz w:val="24"/>
+          <w:szCs w:val="24"/>
+          <w:shd w:val="clear" w:color="auto" w:fill="FFFFFF"/>
+        </w:rPr>
+        <w:t xml:space="preserve"> School he pursued an </w:t>
+      </w:r>
+      <w:r>
+        <w:rPr>
+          <w:rFonts w:cs="Arial"/>
+          <w:color w:val="222222"/>
+          <w:sz w:val="24"/>
+          <w:szCs w:val="24"/>
+          <w:shd w:val="clear" w:color="auto" w:fill="FFFFFF"/>
+        </w:rPr>
+        <w:t>Associate’s</w:t>
+      </w:r>
+      <w:r>
+        <w:rPr>
+          <w:rFonts w:cs="Arial"/>
+          <w:color w:val="222222"/>
+          <w:sz w:val="24"/>
+          <w:szCs w:val="24"/>
+          <w:shd w:val="clear" w:color="auto" w:fill="FFFFFF"/>
+        </w:rPr>
+        <w:t xml:space="preserve"> Degree at Pittsburgh Technical Institute, majoring in Web</w:t>
+      </w:r>
+      <w:r>
+        <w:rPr>
+          <w:sz w:val="24"/>
+          <w:szCs w:val="24"/>
+        </w:rPr>
+        <w:t> </w:t>
+      </w:r>
+      <w:r>
+        <w:rPr>
+          <w:rFonts w:cs="Arial"/>
+          <w:color w:val="222222"/>
+          <w:sz w:val="24"/>
+          <w:szCs w:val="24"/>
+          <w:shd w:val="clear" w:color="auto" w:fill="FFFFFF"/>
+        </w:rPr>
+        <w:t>and Interactive Design. His primary focus is development.</w:t>
+      </w:r>
+      <w:r>
+        <w:rPr>
+          <w:rFonts w:cs="Arial"/>
+          <w:color w:val="222222"/>
+          <w:sz w:val="20"/>
+          <w:szCs w:val="20"/>
+          <w:shd w:val="clear" w:color="auto" w:fill="FFFFFF"/>
+        </w:rPr>
+        <w:t xml:space="preserve"> </w:t>
+      </w:r>
+    </w:p>
+    <w:p>
+      <w:pPr>
+        <w:rPr>
+          <w:rFonts w:cs="Arial"/>
+          <w:sz w:val="24"/>
+          <w:szCs w:val="24"/>
+        </w:rPr>
+      </w:pPr>
+      <w:r>
+        <w:rPr>
+          <w:rFonts w:cs="Arial"/>
+          <w:b/>
+          <w:sz w:val="24"/>
+          <w:szCs w:val="24"/>
+        </w:rPr>
+        <w:t>Brandon</w:t>
+      </w:r>
+      <w:r>
+        <w:rPr>
+          <w:rFonts w:cs="Arial"/>
+          <w:sz w:val="24"/>
+          <w:szCs w:val="24"/>
+        </w:rPr>
+        <w:t>:</w:t>
+      </w:r>
+      <w:r>
+        <w:rPr>
+          <w:rFonts w:cs="Arial"/>
+          <w:sz w:val="24"/>
+          <w:szCs w:val="24"/>
+        </w:rPr>
+        <w:t xml:space="preserve"> Brandon is the Project Manager for Web-a-</w:t>
+      </w:r>
+      <w:proofErr w:type="spellStart"/>
+      <w:r>
+        <w:rPr>
+          <w:rFonts w:cs="Arial"/>
+          <w:sz w:val="24"/>
+          <w:szCs w:val="24"/>
+        </w:rPr>
+        <w:t>teers</w:t>
+      </w:r>
+      <w:proofErr w:type="spellEnd"/>
+      <w:r>
+        <w:rPr>
+          <w:rFonts w:cs="Arial"/>
+          <w:sz w:val="24"/>
+          <w:szCs w:val="24"/>
+        </w:rPr>
+        <w:t xml:space="preserve">. </w:t>
+      </w:r>
+      <w:r>
+        <w:rPr>
+          <w:rFonts w:cs="Arial"/>
+          <w:sz w:val="24"/>
+          <w:szCs w:val="24"/>
+        </w:rPr>
+        <w:t>Brandon like</w:t>
+      </w:r>
+      <w:r>
+        <w:rPr>
+          <w:rFonts w:cs="Arial"/>
+          <w:sz w:val="24"/>
+          <w:szCs w:val="24"/>
+        </w:rPr>
+        <w:t>s to keep things in order. By doing so, he makes the team’s projects</w:t>
+      </w:r>
+      <w:r>
+        <w:rPr>
+          <w:rFonts w:cs="Arial"/>
+          <w:sz w:val="24"/>
+          <w:szCs w:val="24"/>
+        </w:rPr>
+        <w:t xml:space="preserve"> run smoothly</w:t>
+      </w:r>
+      <w:r>
+        <w:rPr>
+          <w:rFonts w:cs="Arial"/>
+          <w:sz w:val="24"/>
+          <w:szCs w:val="24"/>
+        </w:rPr>
+        <w:t xml:space="preserve"> and </w:t>
+      </w:r>
+      <w:r>
+        <w:rPr>
+          <w:rFonts w:cs="Arial"/>
+          <w:sz w:val="24"/>
+          <w:szCs w:val="24"/>
+        </w:rPr>
+        <w:t>efficient</w:t>
+      </w:r>
+      <w:r>
+        <w:rPr>
+          <w:rFonts w:cs="Arial"/>
+          <w:sz w:val="24"/>
+          <w:szCs w:val="24"/>
+        </w:rPr>
+        <w:t>ly</w:t>
+      </w:r>
+      <w:r>
+        <w:rPr>
+          <w:rFonts w:cs="Arial"/>
+          <w:sz w:val="24"/>
+          <w:szCs w:val="24"/>
+        </w:rPr>
+        <w:t xml:space="preserve">. </w:t>
+      </w:r>
+      <w:r>
+        <w:rPr>
+          <w:rFonts w:cs="Arial"/>
+          <w:sz w:val="24"/>
+          <w:szCs w:val="24"/>
+        </w:rPr>
+        <w:t>Prior to becoming project manager for W</w:t>
+      </w:r>
+      <w:bookmarkStart w:id="0" w:name="_GoBack"/>
+      <w:bookmarkEnd w:id="0"/>
+      <w:r>
+        <w:rPr>
+          <w:rFonts w:cs="Arial"/>
+          <w:sz w:val="24"/>
+          <w:szCs w:val="24"/>
+        </w:rPr>
+        <w:t>eb-a-</w:t>
+      </w:r>
+      <w:proofErr w:type="spellStart"/>
+      <w:r>
+        <w:rPr>
+          <w:rFonts w:cs="Arial"/>
+          <w:sz w:val="24"/>
+          <w:szCs w:val="24"/>
+        </w:rPr>
+        <w:t>teers</w:t>
+      </w:r>
+      <w:proofErr w:type="spellEnd"/>
+      <w:r>
+        <w:rPr>
+          <w:rFonts w:cs="Arial"/>
+          <w:sz w:val="24"/>
+          <w:szCs w:val="24"/>
+        </w:rPr>
+        <w:t>, he worked in groups in an organizer role, making sure everyone on his team was working together and taking care of the task at hand, so this job is a good fit for him. Brandon also has experience working with Adobe Dreamweaver, Photoshop, and Illustrator. This knowledge allows Brandon to go beyond managing and help out wherever he can.</w:t>
+      </w:r>
+    </w:p>
+    <w:p>
+      <w:pPr>
+        <w:rPr>
+          <w:rFonts w:cs="Arial"/>
           <w:sz w:val="24"/>
           <w:szCs w:val="24"/>
         </w:rPr>
@@ -247,381 +865,114 @@
     <w:p>
       <w:pPr>
         <w:rPr>
-          <w:rFonts w:ascii="Arial" w:hAnsi="Arial" w:cs="Arial"/>
+          <w:rFonts w:cs="Arial"/>
           <w:sz w:val="24"/>
           <w:szCs w:val="24"/>
         </w:rPr>
       </w:pPr>
       <w:r>
         <w:rPr>
-          <w:rFonts w:ascii="Arial" w:hAnsi="Arial" w:cs="Arial"/>
-          <w:sz w:val="24"/>
-          <w:szCs w:val="24"/>
-        </w:rPr>
-        <w:tab/>
-      </w:r>
-      <w:r>
-        <w:rPr>
-          <w:rFonts w:ascii="Arial" w:hAnsi="Arial" w:cs="Arial"/>
-          <w:sz w:val="24"/>
-          <w:szCs w:val="24"/>
-        </w:rPr>
-        <w:tab/>
-      </w:r>
-      <w:r>
-        <w:rPr>
-          <w:rFonts w:ascii="Arial" w:hAnsi="Arial" w:cs="Arial"/>
-          <w:sz w:val="24"/>
-          <w:szCs w:val="24"/>
-        </w:rPr>
-        <w:t>Kris:</w:t>
-      </w:r>
-      <w:r>
-        <w:rPr>
-          <w:rFonts w:ascii="Arial" w:hAnsi="Arial" w:cs="Arial"/>
-          <w:sz w:val="24"/>
-          <w:szCs w:val="24"/>
+          <w:rFonts w:cs="Arial"/>
+          <w:sz w:val="24"/>
+          <w:szCs w:val="24"/>
+          <w:u w:val="single"/>
+        </w:rPr>
+        <w:t>Company Name</w:t>
+      </w:r>
+      <w:r>
+        <w:rPr>
+          <w:rFonts w:cs="Arial"/>
+          <w:sz w:val="24"/>
+          <w:szCs w:val="24"/>
+        </w:rPr>
+        <w:t xml:space="preserve">: </w:t>
+      </w:r>
+      <w:r>
+        <w:rPr>
+          <w:rFonts w:cs="Arial"/>
+        </w:rPr>
+        <w:t>Web-a-</w:t>
+      </w:r>
+      <w:proofErr w:type="spellStart"/>
+      <w:r>
+        <w:rPr>
+          <w:rFonts w:cs="Arial"/>
+        </w:rPr>
+        <w:t>teers</w:t>
+      </w:r>
+      <w:proofErr w:type="spellEnd"/>
+      <w:r>
+        <w:rPr>
+          <w:rFonts w:cs="Arial"/>
         </w:rPr>
         <w:t xml:space="preserve"> </w:t>
-      </w:r>
-      <w:r>
-        <w:rPr>
-          <w:rFonts w:ascii="Arial" w:hAnsi="Arial" w:cs="Arial"/>
-          <w:sz w:val="24"/>
-          <w:szCs w:val="24"/>
-        </w:rPr>
-        <w:t>Being a technological advocate since his youth, Kris has been working in hand with technology since he was a child, In Middle School he began teaching himself some computer languages, such as HTML/PHP/JS/C++ and the likes, though not to the level that a college degree could offer. He also ran computer based servers, such as game servers, web servers, local environment servers and the likes on his own. It was also during this time that he began experimenting with Linux and other operating systems. In High School he decided to bridge out and take more multimedia courses, from Game Design utilizing Alice from Carnegie Melon, or Multimedia I and Multimedia II which utilized the Adobe Creative Suite. He also took four years of Art, which gives him a base in Graphical Design. After High School he pursued a</w:t>
-      </w:r>
-      <w:r>
-        <w:rPr>
-          <w:rFonts w:ascii="Arial" w:hAnsi="Arial" w:cs="Arial"/>
-          <w:sz w:val="24"/>
-          <w:szCs w:val="24"/>
-        </w:rPr>
-        <w:t>n</w:t>
-      </w:r>
-      <w:r>
-        <w:rPr>
-          <w:rFonts w:ascii="Arial" w:hAnsi="Arial" w:cs="Arial"/>
-          <w:sz w:val="24"/>
-          <w:szCs w:val="24"/>
-        </w:rPr>
-        <w:t xml:space="preserve"> </w:t>
-      </w:r>
-      <w:proofErr w:type="spellStart"/>
-      <w:r>
-        <w:rPr>
-          <w:rFonts w:ascii="Arial" w:hAnsi="Arial" w:cs="Arial"/>
-          <w:sz w:val="24"/>
-          <w:szCs w:val="24"/>
-        </w:rPr>
-        <w:t>Associates</w:t>
-      </w:r>
-      <w:proofErr w:type="spellEnd"/>
-      <w:r>
-        <w:rPr>
-          <w:rFonts w:ascii="Arial" w:hAnsi="Arial" w:cs="Arial"/>
-          <w:sz w:val="24"/>
-          <w:szCs w:val="24"/>
-        </w:rPr>
-        <w:t xml:space="preserve"> Degree at PTI, majoring in Web and Interactive Design. His primary focus in his field of study is on the development sector more so than the design secto</w:t>
-      </w:r>
-      <w:r>
-        <w:rPr>
-          <w:rFonts w:ascii="Arial" w:hAnsi="Arial" w:cs="Arial"/>
-          <w:sz w:val="24"/>
-          <w:szCs w:val="24"/>
-        </w:rPr>
-        <w:t>r. Five years from now Kris see</w:t>
-      </w:r>
-      <w:r>
-        <w:rPr>
-          <w:rFonts w:ascii="Arial" w:hAnsi="Arial" w:cs="Arial"/>
-          <w:sz w:val="24"/>
-          <w:szCs w:val="24"/>
-        </w:rPr>
-        <w:t>s himself owning his own Web Design / Multimedia Firm, or working Corporate in the field out of state as a Professional Web Developer.</w:t>
       </w:r>
     </w:p>
     <w:p>
       <w:pPr>
         <w:rPr>
-          <w:rFonts w:ascii="Arial" w:hAnsi="Arial" w:cs="Arial"/>
+          <w:rFonts w:cs="Arial"/>
           <w:sz w:val="24"/>
           <w:szCs w:val="24"/>
         </w:rPr>
       </w:pPr>
+      <w:r>
+        <w:rPr>
+          <w:rFonts w:cs="Arial"/>
+          <w:sz w:val="24"/>
+          <w:szCs w:val="24"/>
+          <w:u w:val="single"/>
+        </w:rPr>
+        <w:t>Domain name</w:t>
+      </w:r>
+      <w:r>
+        <w:rPr>
+          <w:rFonts w:cs="Arial"/>
+          <w:sz w:val="24"/>
+          <w:szCs w:val="24"/>
+          <w:u w:val="single"/>
+        </w:rPr>
+        <w:t>:</w:t>
+      </w:r>
+      <w:r>
+        <w:rPr>
+          <w:rFonts w:cs="Arial"/>
+          <w:sz w:val="24"/>
+          <w:szCs w:val="24"/>
+        </w:rPr>
+        <w:t xml:space="preserve"> </w:t>
+      </w:r>
+      <w:r>
+        <w:rPr>
+          <w:rFonts w:cs="Arial"/>
+        </w:rPr>
+        <w:t>Web-a</w:t>
+      </w:r>
+      <w:r>
+        <w:rPr>
+          <w:rFonts w:cs="Arial"/>
+        </w:rPr>
+        <w:t>-</w:t>
+      </w:r>
+      <w:r>
+        <w:rPr>
+          <w:rFonts w:cs="Arial"/>
+        </w:rPr>
+        <w:t>teers</w:t>
+      </w:r>
+      <w:r>
+        <w:rPr>
+          <w:rFonts w:cs="Arial"/>
+          <w:sz w:val="24"/>
+          <w:szCs w:val="24"/>
+        </w:rPr>
+        <w:t>.com</w:t>
+      </w:r>
     </w:p>
     <w:p>
       <w:pPr>
         <w:rPr>
-          <w:rFonts w:ascii="Arial" w:hAnsi="Arial" w:cs="Arial"/>
-          <w:sz w:val="24"/>
-          <w:szCs w:val="24"/>
-        </w:rPr>
-      </w:pPr>
-      <w:r>
-        <w:rPr>
-          <w:rFonts w:ascii="Arial" w:hAnsi="Arial" w:cs="Arial"/>
-          <w:sz w:val="24"/>
-          <w:szCs w:val="24"/>
-        </w:rPr>
-        <w:tab/>
-      </w:r>
-      <w:r>
-        <w:rPr>
-          <w:rFonts w:ascii="Arial" w:hAnsi="Arial" w:cs="Arial"/>
-          <w:sz w:val="24"/>
-          <w:szCs w:val="24"/>
-        </w:rPr>
-        <w:tab/>
-      </w:r>
-      <w:r>
-        <w:rPr>
-          <w:rFonts w:ascii="Arial" w:hAnsi="Arial" w:cs="Arial"/>
-          <w:sz w:val="24"/>
-          <w:szCs w:val="24"/>
-        </w:rPr>
-        <w:t>Brandon:</w:t>
-      </w:r>
-      <w:r>
-        <w:rPr>
-          <w:rFonts w:ascii="Arial" w:hAnsi="Arial" w:cs="Arial"/>
-          <w:sz w:val="24"/>
-          <w:szCs w:val="24"/>
-        </w:rPr>
-        <w:t xml:space="preserve"> Brandon is the Project Manager for Web-a-</w:t>
-      </w:r>
-      <w:proofErr w:type="spellStart"/>
-      <w:r>
-        <w:rPr>
-          <w:rFonts w:ascii="Arial" w:hAnsi="Arial" w:cs="Arial"/>
-          <w:sz w:val="24"/>
-          <w:szCs w:val="24"/>
-        </w:rPr>
-        <w:t>teers</w:t>
-      </w:r>
-      <w:proofErr w:type="spellEnd"/>
-      <w:r>
-        <w:rPr>
-          <w:rFonts w:ascii="Arial" w:hAnsi="Arial" w:cs="Arial"/>
-          <w:sz w:val="24"/>
-          <w:szCs w:val="24"/>
-        </w:rPr>
-        <w:t xml:space="preserve">. </w:t>
-      </w:r>
-      <w:r>
-        <w:rPr>
-          <w:rFonts w:ascii="Arial" w:hAnsi="Arial" w:cs="Arial"/>
-          <w:sz w:val="24"/>
-          <w:szCs w:val="24"/>
-        </w:rPr>
-        <w:t>Brandon like</w:t>
-      </w:r>
-      <w:r>
-        <w:rPr>
-          <w:rFonts w:ascii="Arial" w:hAnsi="Arial" w:cs="Arial"/>
-          <w:sz w:val="24"/>
-          <w:szCs w:val="24"/>
-        </w:rPr>
-        <w:t>s to keep things in order. By doing so, he makes the team’s projects</w:t>
-      </w:r>
-      <w:r>
-        <w:rPr>
-          <w:rFonts w:ascii="Arial" w:hAnsi="Arial" w:cs="Arial"/>
-          <w:sz w:val="24"/>
-          <w:szCs w:val="24"/>
-        </w:rPr>
-        <w:t xml:space="preserve"> run smoothly</w:t>
-      </w:r>
-      <w:r>
-        <w:rPr>
-          <w:rFonts w:ascii="Arial" w:hAnsi="Arial" w:cs="Arial"/>
-          <w:sz w:val="24"/>
-          <w:szCs w:val="24"/>
-        </w:rPr>
-        <w:t xml:space="preserve"> and </w:t>
-      </w:r>
-      <w:r>
-        <w:rPr>
-          <w:rFonts w:ascii="Arial" w:hAnsi="Arial" w:cs="Arial"/>
-          <w:sz w:val="24"/>
-          <w:szCs w:val="24"/>
-        </w:rPr>
-        <w:t>efficient</w:t>
-      </w:r>
-      <w:r>
-        <w:rPr>
-          <w:rFonts w:ascii="Arial" w:hAnsi="Arial" w:cs="Arial"/>
-          <w:sz w:val="24"/>
-          <w:szCs w:val="24"/>
-        </w:rPr>
-        <w:t>ly</w:t>
-      </w:r>
-      <w:r>
-        <w:rPr>
-          <w:rFonts w:ascii="Arial" w:hAnsi="Arial" w:cs="Arial"/>
-          <w:sz w:val="24"/>
-          <w:szCs w:val="24"/>
-        </w:rPr>
-        <w:t xml:space="preserve">. </w:t>
-      </w:r>
-      <w:r>
-        <w:rPr>
-          <w:rFonts w:ascii="Arial" w:hAnsi="Arial" w:cs="Arial"/>
-          <w:sz w:val="24"/>
-          <w:szCs w:val="24"/>
-        </w:rPr>
-        <w:t>Prior to becoming project manager for Web-a-</w:t>
-      </w:r>
-      <w:proofErr w:type="spellStart"/>
-      <w:r>
-        <w:rPr>
-          <w:rFonts w:ascii="Arial" w:hAnsi="Arial" w:cs="Arial"/>
-          <w:sz w:val="24"/>
-          <w:szCs w:val="24"/>
-        </w:rPr>
-        <w:t>teers</w:t>
-      </w:r>
-      <w:proofErr w:type="spellEnd"/>
-      <w:r>
-        <w:rPr>
-          <w:rFonts w:ascii="Arial" w:hAnsi="Arial" w:cs="Arial"/>
-          <w:sz w:val="24"/>
-          <w:szCs w:val="24"/>
-        </w:rPr>
-        <w:t>, he worked in groups in an organizer role, making sure everyone on his team was working together and taking care of the task at hand, so this job is a good fit for him. Brandon also has experience working with Adobe Dreamweaver, Photoshop, and Illustrator. This knowledge allows Brandon to go beyond managing and help out wherever he can.</w:t>
-      </w:r>
-      <w:bookmarkStart w:id="0" w:name="_GoBack"/>
-      <w:bookmarkEnd w:id="0"/>
-    </w:p>
-    <w:p>
-      <w:pPr>
-        <w:rPr>
-          <w:rFonts w:ascii="Arial" w:hAnsi="Arial" w:cs="Arial"/>
-          <w:sz w:val="24"/>
-          <w:szCs w:val="24"/>
-        </w:rPr>
-      </w:pPr>
-    </w:p>
-    <w:p>
-      <w:pPr>
-        <w:rPr>
-          <w:rFonts w:ascii="Arial" w:hAnsi="Arial" w:cs="Arial"/>
-          <w:sz w:val="24"/>
-          <w:szCs w:val="24"/>
-        </w:rPr>
-      </w:pPr>
-      <w:r>
-        <w:rPr>
-          <w:rFonts w:ascii="Arial" w:hAnsi="Arial" w:cs="Arial"/>
-          <w:sz w:val="24"/>
-          <w:szCs w:val="24"/>
-          <w:u w:val="single"/>
-        </w:rPr>
-        <w:t>Company Name</w:t>
-      </w:r>
-      <w:r>
-        <w:rPr>
-          <w:rFonts w:ascii="Arial" w:hAnsi="Arial" w:cs="Arial"/>
-          <w:sz w:val="24"/>
-          <w:szCs w:val="24"/>
-        </w:rPr>
-        <w:t xml:space="preserve">: </w:t>
-      </w:r>
-      <w:r>
-        <w:rPr>
-          <w:rFonts w:ascii="Arial" w:hAnsi="Arial" w:cs="Arial"/>
-        </w:rPr>
-        <w:t>Web-a-</w:t>
-      </w:r>
-      <w:proofErr w:type="spellStart"/>
-      <w:r>
-        <w:rPr>
-          <w:rFonts w:ascii="Arial" w:hAnsi="Arial" w:cs="Arial"/>
-        </w:rPr>
-        <w:t>teers</w:t>
-      </w:r>
-      <w:proofErr w:type="spellEnd"/>
-      <w:r>
-        <w:rPr>
-          <w:rFonts w:ascii="Arial" w:hAnsi="Arial" w:cs="Arial"/>
-        </w:rPr>
-        <w:t xml:space="preserve"> </w:t>
-      </w:r>
-    </w:p>
-    <w:p>
-      <w:pPr>
-        <w:rPr>
-          <w:rFonts w:ascii="Arial" w:hAnsi="Arial" w:cs="Arial"/>
-          <w:sz w:val="24"/>
-          <w:szCs w:val="24"/>
-        </w:rPr>
-      </w:pPr>
-      <w:r>
-        <w:rPr>
-          <w:rFonts w:ascii="Arial" w:hAnsi="Arial" w:cs="Arial"/>
-          <w:sz w:val="24"/>
-          <w:szCs w:val="24"/>
-          <w:u w:val="single"/>
-        </w:rPr>
-        <w:t>Domain name</w:t>
-      </w:r>
-      <w:r>
-        <w:rPr>
-          <w:rFonts w:ascii="Arial" w:hAnsi="Arial" w:cs="Arial"/>
-          <w:sz w:val="24"/>
-          <w:szCs w:val="24"/>
-        </w:rPr>
-        <w:t xml:space="preserve"> </w:t>
-      </w:r>
-      <w:r>
-        <w:rPr>
-          <w:rFonts w:ascii="Arial" w:hAnsi="Arial" w:cs="Arial"/>
-          <w:sz w:val="24"/>
-          <w:szCs w:val="24"/>
-        </w:rPr>
-        <w:t>–</w:t>
-      </w:r>
-      <w:r>
-        <w:rPr>
-          <w:rFonts w:ascii="Arial" w:hAnsi="Arial" w:cs="Arial"/>
-          <w:sz w:val="24"/>
-          <w:szCs w:val="24"/>
-        </w:rPr>
-        <w:t xml:space="preserve"> </w:t>
-      </w:r>
-      <w:r>
-        <w:rPr>
-          <w:rFonts w:ascii="Arial" w:hAnsi="Arial" w:cs="Arial"/>
-        </w:rPr>
-        <w:t>Web-a</w:t>
-      </w:r>
-      <w:r>
-        <w:rPr>
-          <w:rFonts w:ascii="Arial" w:hAnsi="Arial" w:cs="Arial"/>
-        </w:rPr>
-        <w:t>-</w:t>
-      </w:r>
-      <w:r>
-        <w:rPr>
-          <w:rFonts w:ascii="Arial" w:hAnsi="Arial" w:cs="Arial"/>
-        </w:rPr>
-        <w:t>teers</w:t>
-      </w:r>
-      <w:r>
-        <w:rPr>
-          <w:rFonts w:ascii="Arial" w:hAnsi="Arial" w:cs="Arial"/>
-          <w:sz w:val="24"/>
-          <w:szCs w:val="24"/>
-        </w:rPr>
-        <w:t>.com</w:t>
-      </w:r>
-    </w:p>
-    <w:p>
-      <w:pPr>
-        <w:rPr>
-          <w:rFonts w:ascii="Arial" w:hAnsi="Arial" w:cs="Arial"/>
+          <w:rFonts w:cs="Arial"/>
           <w:sz w:val="24"/>
           <w:szCs w:val="24"/>
           <w:u w:val="single"/>
@@ -1075,6 +1426,11 @@
     <w:basedOn w:val="DefaultParagraphFont"/>
     <w:rsid w:val="007C71E3"/>
   </w:style>
+  <w:style w:type="character" w:customStyle="1" w:styleId="apple-converted-space">
+    <w:name w:val="apple-converted-space"/>
+    <w:basedOn w:val="DefaultParagraphFont"/>
+    <w:rsid w:val="007B0CCC"/>
+  </w:style>
 </w:styles>
 </file>
 

--- a/Webateers_Info.docx
+++ b/Webateers_Info.docx
@@ -420,37 +420,7 @@
           <w:szCs w:val="24"/>
           <w:shd w:val="clear" w:color="auto" w:fill="FFFFFF"/>
         </w:rPr>
-        <w:t>Kris</w:t>
-      </w:r>
-      <w:r>
-        <w:rPr>
-          <w:rFonts w:cs="Arial"/>
-          <w:color w:val="222222"/>
-          <w:sz w:val="24"/>
-          <w:szCs w:val="24"/>
-          <w:shd w:val="clear" w:color="auto" w:fill="FFFFFF"/>
-        </w:rPr>
-        <w:t xml:space="preserve"> is our Lead </w:t>
-      </w:r>
-      <w:r>
-        <w:rPr>
-          <w:rFonts w:cs="Arial"/>
-          <w:color w:val="222222"/>
-          <w:sz w:val="24"/>
-          <w:szCs w:val="24"/>
-          <w:shd w:val="clear" w:color="auto" w:fill="FFFFFF"/>
-        </w:rPr>
-        <w:t xml:space="preserve">Developer </w:t>
-      </w:r>
-      <w:r>
-        <w:rPr>
-          <w:rFonts w:cs="Arial"/>
-          <w:color w:val="222222"/>
-          <w:sz w:val="24"/>
-          <w:szCs w:val="24"/>
-          <w:shd w:val="clear" w:color="auto" w:fill="FFFFFF"/>
-        </w:rPr>
-        <w:t>at Web-a-</w:t>
+        <w:t>Kris is our Lead Developer at Web-a-</w:t>
       </w:r>
       <w:proofErr w:type="spellStart"/>
       <w:r>
@@ -511,17 +481,7 @@
           <w:szCs w:val="24"/>
           <w:shd w:val="clear" w:color="auto" w:fill="FFFFFF"/>
         </w:rPr>
-        <w:t>such</w:t>
-      </w:r>
-      <w:r>
-        <w:rPr>
-          <w:rFonts w:cs="Arial"/>
-          <w:color w:val="222222"/>
-          <w:sz w:val="24"/>
-          <w:szCs w:val="24"/>
-          <w:shd w:val="clear" w:color="auto" w:fill="FFFFFF"/>
-        </w:rPr>
-        <w:t xml:space="preserve"> as HTML, PHP, JS, and C++. He also ran computer based servers, such as game servers, web</w:t>
+        <w:t>such as HTML, PHP, JS, and C++. He also ran computer based servers, such as game servers, web</w:t>
       </w:r>
       <w:r>
         <w:rPr>
@@ -555,57 +515,7 @@
           <w:szCs w:val="24"/>
           <w:shd w:val="clear" w:color="auto" w:fill="FFFFFF"/>
         </w:rPr>
-        <w:t>time</w:t>
-      </w:r>
-      <w:r>
-        <w:rPr>
-          <w:rFonts w:cs="Arial"/>
-          <w:color w:val="222222"/>
-          <w:sz w:val="24"/>
-          <w:szCs w:val="24"/>
-          <w:shd w:val="clear" w:color="auto" w:fill="FFFFFF"/>
-        </w:rPr>
-        <w:t xml:space="preserve"> that he began experimenting with Linux and other operating systems. In high</w:t>
-      </w:r>
-      <w:r>
-        <w:rPr>
-          <w:rFonts w:cs="Arial"/>
-          <w:color w:val="222222"/>
-          <w:sz w:val="24"/>
-          <w:szCs w:val="24"/>
-          <w:shd w:val="clear" w:color="auto" w:fill="FFFFFF"/>
-        </w:rPr>
-        <w:t xml:space="preserve"> </w:t>
-      </w:r>
-      <w:r>
-        <w:rPr>
-          <w:rFonts w:cs="Arial"/>
-          <w:color w:val="222222"/>
-          <w:sz w:val="24"/>
-          <w:szCs w:val="24"/>
-          <w:shd w:val="clear" w:color="auto" w:fill="FFFFFF"/>
-        </w:rPr>
-        <w:t>school he decided to branch out and take more multimedia courses, from Game Design, utilizing Alice from Carnegie Mellon, to</w:t>
-      </w:r>
-      <w:r>
-        <w:rPr>
-          <w:rFonts w:cs="Arial"/>
-          <w:color w:val="222222"/>
-          <w:sz w:val="24"/>
-          <w:szCs w:val="24"/>
-          <w:shd w:val="clear" w:color="auto" w:fill="FFFFFF"/>
-        </w:rPr>
-        <w:t xml:space="preserve"> </w:t>
-      </w:r>
-      <w:r>
-        <w:rPr>
-          <w:rFonts w:cs="Arial"/>
-          <w:color w:val="222222"/>
-          <w:sz w:val="24"/>
-          <w:szCs w:val="24"/>
-          <w:shd w:val="clear" w:color="auto" w:fill="FFFFFF"/>
-        </w:rPr>
-        <w:t>Multimedia I and Multimedia II, which utilized the Adobe Creative Suite. He also took</w:t>
+        <w:t>time that he began experimenting with Linux and other operating systems. In high school he decided to branch out and take more multimedia courses, from Game Design, utilizing Alice from Carnegie Mellon, to Multimedia I and Multimedia II, which utilized the Adobe Creative Suite. He also took</w:t>
       </w:r>
       <w:r>
         <w:rPr>
@@ -622,17 +532,7 @@
           <w:szCs w:val="24"/>
           <w:shd w:val="clear" w:color="auto" w:fill="FFFFFF"/>
         </w:rPr>
-        <w:t>four</w:t>
-      </w:r>
-      <w:r>
-        <w:rPr>
-          <w:rFonts w:cs="Arial"/>
-          <w:color w:val="222222"/>
-          <w:sz w:val="24"/>
-          <w:szCs w:val="24"/>
-          <w:shd w:val="clear" w:color="auto" w:fill="FFFFFF"/>
-        </w:rPr>
-        <w:t xml:space="preserve"> years of Art, which gave him basic skills a base in Graphical Design. After</w:t>
+        <w:t>four years of Art, which gave him basic skills a base in Graphical Design. After</w:t>
       </w:r>
       <w:r>
         <w:rPr>
@@ -649,37 +549,7 @@
           <w:szCs w:val="24"/>
           <w:shd w:val="clear" w:color="auto" w:fill="FFFFFF"/>
         </w:rPr>
-        <w:t>High</w:t>
-      </w:r>
-      <w:r>
-        <w:rPr>
-          <w:rFonts w:cs="Arial"/>
-          <w:color w:val="222222"/>
-          <w:sz w:val="24"/>
-          <w:szCs w:val="24"/>
-          <w:shd w:val="clear" w:color="auto" w:fill="FFFFFF"/>
-        </w:rPr>
-        <w:t xml:space="preserve"> School he pursued an </w:t>
-      </w:r>
-      <w:r>
-        <w:rPr>
-          <w:rFonts w:cs="Arial"/>
-          <w:color w:val="222222"/>
-          <w:sz w:val="24"/>
-          <w:szCs w:val="24"/>
-          <w:shd w:val="clear" w:color="auto" w:fill="FFFFFF"/>
-        </w:rPr>
-        <w:t>Associate’s</w:t>
-      </w:r>
-      <w:r>
-        <w:rPr>
-          <w:rFonts w:cs="Arial"/>
-          <w:color w:val="222222"/>
-          <w:sz w:val="24"/>
-          <w:szCs w:val="24"/>
-          <w:shd w:val="clear" w:color="auto" w:fill="FFFFFF"/>
-        </w:rPr>
-        <w:t xml:space="preserve"> Degree at Pittsburgh Technical Institute, majoring in Web</w:t>
+        <w:t>High School he pursued an Associate’s Degree at Pittsburgh Technical Institute, majoring in Web</w:t>
       </w:r>
       <w:r>
         <w:rPr>
@@ -696,18 +566,10 @@
           <w:szCs w:val="24"/>
           <w:shd w:val="clear" w:color="auto" w:fill="FFFFFF"/>
         </w:rPr>
-        <w:t>and Interactive Design. His primary focus is development.</w:t>
-      </w:r>
-      <w:r>
-        <w:rPr>
-          <w:rFonts w:cs="Arial"/>
-          <w:color w:val="222222"/>
-          <w:sz w:val="20"/>
-          <w:szCs w:val="20"/>
-          <w:shd w:val="clear" w:color="auto" w:fill="FFFFFF"/>
-        </w:rPr>
-        <w:t xml:space="preserve"> </w:t>
-      </w:r>
+        <w:t xml:space="preserve">and Interactive Design. </w:t>
+      </w:r>
+      <w:bookmarkStart w:id="0" w:name="_GoBack"/>
+      <w:bookmarkEnd w:id="0"/>
     </w:p>
     <w:p>
       <w:pPr>
@@ -822,17 +684,7 @@
           <w:sz w:val="24"/>
           <w:szCs w:val="24"/>
         </w:rPr>
-        <w:t>Prior to becoming project manager for W</w:t>
-      </w:r>
-      <w:bookmarkStart w:id="0" w:name="_GoBack"/>
-      <w:bookmarkEnd w:id="0"/>
-      <w:r>
-        <w:rPr>
-          <w:rFonts w:cs="Arial"/>
-          <w:sz w:val="24"/>
-          <w:szCs w:val="24"/>
-        </w:rPr>
-        <w:t>eb-a-</w:t>
+        <w:t>Prior to becoming project manager for Web-a-</w:t>
       </w:r>
       <w:proofErr w:type="spellStart"/>
       <w:r>
